--- a/++Templated Entries/READY/Flaubert, Gustave JG/Flaubert, Gustave (McKee) JG.docx
+++ b/++Templated Entries/READY/Flaubert, Gustave JG/Flaubert, Gustave (McKee) JG.docx
@@ -334,6 +334,7 @@
             </w:placeholder>
             <w:text/>
           </w:sdtPr>
+          <w:sdtEndPr/>
           <w:sdtContent>
             <w:tc>
               <w:tcPr>
@@ -410,7 +411,6 @@
             <w:placeholder>
               <w:docPart w:val="D0FC7D193A5D4149BE96A5F0EA6EDE7C"/>
             </w:placeholder>
-            <w:showingPlcHdr/>
           </w:sdtPr>
           <w:sdtEndPr/>
           <w:sdtContent>
@@ -424,25 +424,45 @@
               </w:tcPr>
               <w:p>
                 <w:r>
-                  <w:rPr>
-                    <w:rStyle w:val="PlaceholderText"/>
-                  </w:rPr>
-                  <w:t xml:space="preserve">[Enter an </w:t>
-                </w:r>
-                <w:r>
-                  <w:rPr>
-                    <w:rStyle w:val="PlaceholderText"/>
-                    <w:b/>
-                  </w:rPr>
-                  <w:t>abstract</w:t>
-                </w:r>
-                <w:r>
-                  <w:rPr>
-                    <w:rStyle w:val="PlaceholderText"/>
-                  </w:rPr>
-                  <w:t xml:space="preserve"> for your article]</w:t>
+                  <w:t xml:space="preserve">A primary innovator of the modern novel, French writer Gustave Flaubert was one of the most influential literary artists of the nineteenth century. Primarily associated with Realism, Flaubert is best remembered for his magnum opus </w:t>
+                </w:r>
+                <w:r>
+                  <w:rPr>
+                    <w:i/>
+                  </w:rPr>
+                  <w:t>Madame Bovary</w:t>
+                </w:r>
+                <w:r>
+                  <w:t xml:space="preserve"> (1857). A close friend of many of his contemporaries including Ivan Turgenev, Henry James, and Guy de Maupassant, Flaubert was one of the moving forces in the early stages of modern literature. </w:t>
+                </w:r>
+                <w:r>
+                  <w:t xml:space="preserve">He is widely acknowledged as one of the </w:t>
+                </w:r>
+                <w:r>
+                  <w:t>orig</w:t>
+                </w:r>
+                <w:r>
+                  <w:t>inators of the modern novel’s</w:t>
+                </w:r>
+                <w:r>
+                  <w:t xml:space="preserve"> form</w:t>
+                </w:r>
+                <w:r>
+                  <w:t>,</w:t>
+                </w:r>
+                <w:r>
+                  <w:t xml:space="preserve"> and his work has influenced such literary figures as Emile Zola, Franz Kafka, and Sartre. Perhaps his legacy is best understood through Marcel Proust, who referred to Flaubert as a “</w:t>
+                </w:r>
+                <w:proofErr w:type="spellStart"/>
+                <w:r>
+                  <w:t>génie</w:t>
+                </w:r>
+                <w:proofErr w:type="spellEnd"/>
+                <w:r>
+                  <w:t xml:space="preserve"> grammatical” (grammatical genius).</w:t>
                 </w:r>
               </w:p>
+              <w:p/>
             </w:tc>
           </w:sdtContent>
         </w:sdt>
@@ -614,6 +634,7 @@
               <w:p/>
               <w:p>
                 <w:r>
+                  <w:lastRenderedPageBreak/>
                   <w:t xml:space="preserve">Flaubert’s next work, </w:t>
                 </w:r>
                 <w:proofErr w:type="spellStart"/>
@@ -683,11 +704,7 @@
                   <w:t xml:space="preserve">The Temptation of Saint Anthony </w:t>
                 </w:r>
                 <w:r>
-                  <w:t xml:space="preserve">in 1849, the work he considered to be his best. The work focuses on the third-century figure of Saint </w:t>
-                </w:r>
-                <w:r>
-                  <w:lastRenderedPageBreak/>
-                  <w:t xml:space="preserve">Anthony and his night of temptation in the Egyptian desert. </w:t>
+                  <w:t xml:space="preserve">in 1849, the work he considered to be his best. The work focuses on the third-century figure of Saint Anthony and his night of temptation in the Egyptian desert. </w:t>
                 </w:r>
               </w:p>
               <w:p/>
@@ -709,7 +726,27 @@
                 </w:r>
                 <w:proofErr w:type="spellEnd"/>
                 <w:r>
-                  <w:t xml:space="preserve"> in 1880 at the age of 58. His legacy remains as one of the true originators of the modern novel as a form and his work has influenced such literary figures as Emile Zola, Franz Kafka, and Sartre. Perhaps his legacy is best understood through Marcel Proust, who referred to Flaubert as a “</w:t>
+                  <w:t xml:space="preserve"> in 1880 at the age of 58. </w:t>
+                </w:r>
+                <w:r>
+                  <w:t xml:space="preserve">. He is widely acknowledged as one of the </w:t>
+                </w:r>
+                <w:bookmarkStart w:id="0" w:name="_GoBack"/>
+                <w:bookmarkEnd w:id="0"/>
+                <w:r>
+                  <w:t>originators of the modern novel</w:t>
+                </w:r>
+                <w:r>
+                  <w:t>’s</w:t>
+                </w:r>
+                <w:r>
+                  <w:t xml:space="preserve"> form,</w:t>
+                </w:r>
+                <w:r>
+                  <w:t xml:space="preserve"> </w:t>
+                </w:r>
+                <w:r>
+                  <w:t>and his work has influenced such literary figures as Emile Zola, Franz Kafka, and Sartre. Perhaps his legacy is best understood through Marcel Proust, who referred to Flaubert as a “</w:t>
                 </w:r>
                 <w:proofErr w:type="spellStart"/>
                 <w:r>
@@ -724,21 +761,14 @@
               <w:p>
                 <w:pPr>
                   <w:pStyle w:val="Heading1"/>
+                  <w:outlineLvl w:val="0"/>
                 </w:pPr>
                 <w:r>
                   <w:rPr>
                     <w:rFonts w:eastAsia="Times New Roman"/>
                   </w:rPr>
-                  <w:t xml:space="preserve">Key </w:t>
-                </w:r>
-                <w:r>
-                  <w:rPr>
-                    <w:rFonts w:eastAsia="Times New Roman"/>
-                  </w:rPr>
-                  <w:t>Works Published During Lifetime</w:t>
-                </w:r>
-                <w:bookmarkStart w:id="0" w:name="_GoBack"/>
-                <w:bookmarkEnd w:id="0"/>
+                  <w:t>Key Works Published During Lifetime</w:t>
+                </w:r>
               </w:p>
               <w:p>
                 <w:r>
@@ -3043,13 +3073,7 @@
             <w:rPr>
               <w:rStyle w:val="PlaceholderText"/>
             </w:rPr>
-            <w:t>[Last</w:t>
-          </w:r>
-          <w:r>
-            <w:rPr>
-              <w:rStyle w:val="PlaceholderText"/>
-            </w:rPr>
-            <w:t xml:space="preserve"> name]</w:t>
+            <w:t>[Last name]</w:t>
           </w:r>
         </w:p>
       </w:docPartBody>
@@ -3379,6 +3403,8 @@
   </w:compat>
   <w:rsids>
     <w:rsidRoot w:val="00A90075"/>
+    <w:rsid w:val="002C6641"/>
+    <w:rsid w:val="008B4DCC"/>
     <w:rsid w:val="00A90075"/>
   </w:rsids>
   <m:mathPr>
@@ -4127,7 +4153,7 @@
   <a:extraClrSchemeLst/>
   <a:extLst>
     <a:ext uri="{05A4C25C-085E-4340-85A3-A5531E510DB2}">
-      <thm15:themeFamily xmlns:thm15="http://schemas.microsoft.com/office/thememl/2012/main" xmlns="" name="Office Theme" id="{62F939B6-93AF-4DB8-9C6B-D6C7DFDC589F}" vid="{4A3C46E8-61CC-4603-A589-7422A47A8E4A}"/>
+      <thm15:themeFamily xmlns="" xmlns:thm15="http://schemas.microsoft.com/office/thememl/2012/main" name="Office Theme" id="{62F939B6-93AF-4DB8-9C6B-D6C7DFDC589F}" vid="{4A3C46E8-61CC-4603-A589-7422A47A8E4A}"/>
     </a:ext>
   </a:extLst>
 </a:theme>
@@ -4138,7 +4164,7 @@
 </file>
 
 <file path=customXml/itemProps1.xml><?xml version="1.0" encoding="utf-8"?>
-<ds:datastoreItem xmlns:ds="http://schemas.openxmlformats.org/officeDocument/2006/customXml" ds:itemID="{0B5F3834-1C5A-4243-ACD6-EDD9EEE90E7C}">
+<ds:datastoreItem xmlns:ds="http://schemas.openxmlformats.org/officeDocument/2006/customXml" ds:itemID="{B280A58D-26C8-422A-A1F1-6D75E83CB286}">
   <ds:schemaRefs>
     <ds:schemaRef ds:uri="http://schemas.openxmlformats.org/officeDocument/2006/bibliography"/>
   </ds:schemaRefs>
